--- a/Meeting notes & agenda [PMs].docx
+++ b/Meeting notes & agenda [PMs].docx
@@ -141,7 +141,7 @@
           <w:szCs w:val="20"/>
         </w:rPr>
       </w:pPr>
-      <w:hyperlink r:id="rId7" w:history="1">
+      <w:hyperlink w:history="1" r:id="rId7">
         <w:r>
           <w:rPr>
             <w:rStyle w:val="Hyperlink"/>
@@ -160,7 +160,7 @@
           <w:szCs w:val="20"/>
         </w:rPr>
       </w:pPr>
-      <w:hyperlink r:id="rId8" w:history="1">
+      <w:hyperlink w:history="1" r:id="rId8">
         <w:r>
           <w:rPr>
             <w:rStyle w:val="Hyperlink"/>
@@ -1009,28 +1009,427 @@
       <w:pPr>
         <w:spacing w:after="0"/>
         <w:rPr>
+          <w:b w:val="1"/>
+          <w:bCs w:val="1"/>
+          <w:color w:val="FF0000"/>
           <w:sz w:val="32"/>
           <w:szCs w:val="32"/>
           <w:vertAlign w:val="superscript"/>
         </w:rPr>
       </w:pPr>
-    </w:p>
-    <w:p>
-      <w:pPr>
-        <w:spacing w:after="0"/>
-        <w:rPr>
+      <w:r>
+        <w:rPr>
+          <w:b w:val="1"/>
+          <w:bCs w:val="1"/>
+          <w:color w:val="FF0000"/>
           <w:sz w:val="32"/>
           <w:szCs w:val="32"/>
           <w:vertAlign w:val="superscript"/>
         </w:rPr>
-      </w:pPr>
-    </w:p>
-    <w:p>
-      <w:pPr>
-        <w:spacing w:after="0"/>
-        <w:rPr>
-          <w:sz w:val="32"/>
-          <w:szCs w:val="32"/>
+        <w:t>Meeting notes:</w:t>
+      </w:r>
+    </w:p>
+    <w:p>
+      <w:pPr>
+        <w:pStyle w:val="Normal"/>
+        <w:spacing w:after="0"/>
+        <w:rPr>
+          <w:sz w:val="24"/>
+          <w:szCs w:val="24"/>
+          <w:vertAlign w:val="superscript"/>
+        </w:rPr>
+      </w:pPr>
+      <w:proofErr w:type="spellStart"/>
+      <w:r>
+        <w:rPr>
+          <w:sz w:val="24"/>
+          <w:szCs w:val="24"/>
+          <w:vertAlign w:val="superscript"/>
+        </w:rPr>
+        <w:t>Github</w:t>
+      </w:r>
+      <w:proofErr w:type="spellEnd"/>
+      <w:r>
+        <w:rPr>
+          <w:sz w:val="24"/>
+          <w:szCs w:val="24"/>
+          <w:vertAlign w:val="superscript"/>
+        </w:rPr>
+        <w:t>: add descriptions and relevant content for each topic</w:t>
+      </w:r>
+    </w:p>
+    <w:p>
+      <w:pPr>
+        <w:pStyle w:val="Normal"/>
+        <w:spacing w:after="0"/>
+        <w:rPr>
+          <w:sz w:val="24"/>
+          <w:szCs w:val="24"/>
+          <w:vertAlign w:val="superscript"/>
+        </w:rPr>
+      </w:pPr>
+      <w:r>
+        <w:rPr>
+          <w:sz w:val="24"/>
+          <w:szCs w:val="24"/>
+          <w:vertAlign w:val="superscript"/>
+        </w:rPr>
+        <w:t>Presentation team: Emery &amp; Bennett + Priyanka / Julie in support</w:t>
+      </w:r>
+    </w:p>
+    <w:p>
+      <w:pPr>
+        <w:pStyle w:val="Normal"/>
+        <w:spacing w:after="0"/>
+        <w:rPr>
+          <w:sz w:val="24"/>
+          <w:szCs w:val="24"/>
+          <w:vertAlign w:val="superscript"/>
+        </w:rPr>
+      </w:pPr>
+      <w:r>
+        <w:rPr>
+          <w:sz w:val="24"/>
+          <w:szCs w:val="24"/>
+          <w:vertAlign w:val="superscript"/>
+        </w:rPr>
+        <w:t xml:space="preserve">For the </w:t>
+      </w:r>
+      <w:r>
+        <w:rPr>
+          <w:sz w:val="24"/>
+          <w:szCs w:val="24"/>
+          <w:vertAlign w:val="superscript"/>
+        </w:rPr>
+        <w:t>presentation:</w:t>
+      </w:r>
+    </w:p>
+    <w:p>
+      <w:pPr>
+        <w:pStyle w:val="ListParagraph"/>
+        <w:numPr>
+          <w:ilvl w:val="0"/>
+          <w:numId w:val="13"/>
+        </w:numPr>
+        <w:spacing w:after="0"/>
+        <w:rPr>
+          <w:sz w:val="24"/>
+          <w:szCs w:val="24"/>
+          <w:vertAlign w:val="superscript"/>
+        </w:rPr>
+      </w:pPr>
+      <w:r>
+        <w:rPr>
+          <w:sz w:val="24"/>
+          <w:szCs w:val="24"/>
+          <w:vertAlign w:val="superscript"/>
+        </w:rPr>
+        <w:t>Add appendix on data structure / type</w:t>
+      </w:r>
+      <w:r>
+        <w:rPr>
+          <w:sz w:val="24"/>
+          <w:szCs w:val="24"/>
+          <w:vertAlign w:val="superscript"/>
+        </w:rPr>
+        <w:t xml:space="preserve"> &gt; Raman</w:t>
+      </w:r>
+    </w:p>
+    <w:p>
+      <w:pPr>
+        <w:pStyle w:val="ListParagraph"/>
+        <w:numPr>
+          <w:ilvl w:val="0"/>
+          <w:numId w:val="14"/>
+        </w:numPr>
+        <w:spacing w:after="0"/>
+        <w:rPr>
+          <w:sz w:val="24"/>
+          <w:szCs w:val="24"/>
+          <w:vertAlign w:val="superscript"/>
+        </w:rPr>
+      </w:pPr>
+      <w:r>
+        <w:rPr>
+          <w:sz w:val="24"/>
+          <w:szCs w:val="24"/>
+          <w:vertAlign w:val="superscript"/>
+        </w:rPr>
+        <w:t>Add appendix on loyalty program</w:t>
+      </w:r>
+    </w:p>
+    <w:p>
+      <w:pPr>
+        <w:pStyle w:val="ListParagraph"/>
+        <w:numPr>
+          <w:ilvl w:val="0"/>
+          <w:numId w:val="15"/>
+        </w:numPr>
+        <w:spacing w:after="0"/>
+        <w:rPr>
+          <w:sz w:val="24"/>
+          <w:szCs w:val="24"/>
+          <w:vertAlign w:val="superscript"/>
+        </w:rPr>
+      </w:pPr>
+      <w:r>
+        <w:rPr>
+          <w:sz w:val="24"/>
+          <w:szCs w:val="24"/>
+          <w:vertAlign w:val="superscript"/>
+        </w:rPr>
+        <w:t xml:space="preserve">Find a </w:t>
+      </w:r>
+      <w:proofErr w:type="gramStart"/>
+      <w:r>
+        <w:rPr>
+          <w:sz w:val="24"/>
+          <w:szCs w:val="24"/>
+          <w:vertAlign w:val="superscript"/>
+        </w:rPr>
+        <w:t>ways</w:t>
+      </w:r>
+      <w:proofErr w:type="gramEnd"/>
+      <w:r>
+        <w:rPr>
+          <w:sz w:val="24"/>
+          <w:szCs w:val="24"/>
+          <w:vertAlign w:val="superscript"/>
+        </w:rPr>
+        <w:t xml:space="preserve"> to visualize the model or get the correlation </w:t>
+      </w:r>
+      <w:r>
+        <w:rPr>
+          <w:sz w:val="24"/>
+          <w:szCs w:val="24"/>
+          <w:vertAlign w:val="superscript"/>
+        </w:rPr>
+        <w:t xml:space="preserve">coefficients </w:t>
+      </w:r>
+      <w:r>
+        <w:rPr>
+          <w:sz w:val="24"/>
+          <w:szCs w:val="24"/>
+          <w:vertAlign w:val="superscript"/>
+        </w:rPr>
+        <w:t>&amp; feature importance</w:t>
+      </w:r>
+    </w:p>
+    <w:p>
+      <w:pPr>
+        <w:pStyle w:val="ListParagraph"/>
+        <w:numPr>
+          <w:ilvl w:val="0"/>
+          <w:numId w:val="15"/>
+        </w:numPr>
+        <w:spacing w:after="0"/>
+        <w:rPr>
+          <w:sz w:val="24"/>
+          <w:szCs w:val="24"/>
+          <w:vertAlign w:val="superscript"/>
+        </w:rPr>
+      </w:pPr>
+      <w:r>
+        <w:rPr>
+          <w:sz w:val="24"/>
+          <w:szCs w:val="24"/>
+          <w:vertAlign w:val="superscript"/>
+        </w:rPr>
+        <w:t>Model: model used, metrics and ranking</w:t>
+      </w:r>
+      <w:r>
+        <w:rPr>
+          <w:sz w:val="24"/>
+          <w:szCs w:val="24"/>
+          <w:vertAlign w:val="superscript"/>
+        </w:rPr>
+        <w:t xml:space="preserve"> &gt; Data Sci</w:t>
+      </w:r>
+    </w:p>
+    <w:p>
+      <w:pPr>
+        <w:pStyle w:val="ListParagraph"/>
+        <w:numPr>
+          <w:ilvl w:val="0"/>
+          <w:numId w:val="15"/>
+        </w:numPr>
+        <w:spacing w:after="0"/>
+        <w:rPr>
+          <w:sz w:val="24"/>
+          <w:szCs w:val="24"/>
+          <w:vertAlign w:val="superscript"/>
+        </w:rPr>
+      </w:pPr>
+      <w:r>
+        <w:rPr>
+          <w:sz w:val="24"/>
+          <w:szCs w:val="24"/>
+          <w:vertAlign w:val="superscript"/>
+        </w:rPr>
+        <w:t>Results</w:t>
+      </w:r>
+      <w:r>
+        <w:rPr>
+          <w:sz w:val="24"/>
+          <w:szCs w:val="24"/>
+          <w:vertAlign w:val="superscript"/>
+        </w:rPr>
+        <w:t xml:space="preserve"> &gt; Bus An</w:t>
+      </w:r>
+    </w:p>
+    <w:p>
+      <w:pPr>
+        <w:pStyle w:val="ListParagraph"/>
+        <w:numPr>
+          <w:ilvl w:val="0"/>
+          <w:numId w:val="15"/>
+        </w:numPr>
+        <w:spacing w:after="0"/>
+        <w:rPr>
+          <w:sz w:val="24"/>
+          <w:szCs w:val="24"/>
+          <w:vertAlign w:val="superscript"/>
+        </w:rPr>
+      </w:pPr>
+      <w:r>
+        <w:rPr>
+          <w:sz w:val="24"/>
+          <w:szCs w:val="24"/>
+          <w:vertAlign w:val="superscript"/>
+        </w:rPr>
+        <w:t>Appendices &gt; Julie</w:t>
+      </w:r>
+    </w:p>
+    <w:p>
+      <w:pPr>
+        <w:pStyle w:val="Normal"/>
+        <w:spacing w:after="0"/>
+        <w:ind w:left="0"/>
+        <w:rPr>
+          <w:sz w:val="20"/>
+          <w:szCs w:val="20"/>
+        </w:rPr>
+      </w:pPr>
+      <w:r>
+        <w:rPr>
+          <w:sz w:val="20"/>
+          <w:szCs w:val="20"/>
+        </w:rPr>
+        <w:t>Status Update</w:t>
+      </w:r>
+    </w:p>
+    <w:p>
+      <w:pPr>
+        <w:pStyle w:val="ListParagraph"/>
+        <w:numPr>
+          <w:ilvl w:val="0"/>
+          <w:numId w:val="1"/>
+        </w:numPr>
+        <w:spacing w:after="0"/>
+        <w:rPr>
+          <w:sz w:val="20"/>
+          <w:szCs w:val="20"/>
+        </w:rPr>
+      </w:pPr>
+      <w:r>
+        <w:rPr>
+          <w:sz w:val="20"/>
+          <w:szCs w:val="20"/>
+        </w:rPr>
+        <w:t>Data Analyst &gt; ok</w:t>
+      </w:r>
+    </w:p>
+    <w:p>
+      <w:pPr>
+        <w:pStyle w:val="ListParagraph"/>
+        <w:numPr>
+          <w:ilvl w:val="0"/>
+          <w:numId w:val="1"/>
+        </w:numPr>
+        <w:spacing w:after="0"/>
+        <w:rPr>
+          <w:sz w:val="20"/>
+          <w:szCs w:val="20"/>
+        </w:rPr>
+      </w:pPr>
+      <w:r>
+        <w:rPr>
+          <w:sz w:val="20"/>
+          <w:szCs w:val="20"/>
+        </w:rPr>
+        <w:t>Data Science &gt; in progress</w:t>
+      </w:r>
+    </w:p>
+    <w:p>
+      <w:pPr>
+        <w:pStyle w:val="ListParagraph"/>
+        <w:numPr>
+          <w:ilvl w:val="0"/>
+          <w:numId w:val="1"/>
+        </w:numPr>
+        <w:spacing w:after="0"/>
+        <w:rPr>
+          <w:sz w:val="20"/>
+          <w:szCs w:val="20"/>
+        </w:rPr>
+      </w:pPr>
+      <w:r>
+        <w:rPr>
+          <w:sz w:val="20"/>
+          <w:szCs w:val="20"/>
+        </w:rPr>
+        <w:t>Business Analyst</w:t>
+      </w:r>
+      <w:r>
+        <w:rPr>
+          <w:sz w:val="20"/>
+          <w:szCs w:val="20"/>
+        </w:rPr>
+        <w:t xml:space="preserve"> &gt; in progress</w:t>
+      </w:r>
+    </w:p>
+    <w:p>
+      <w:pPr>
+        <w:pStyle w:val="ListParagraph"/>
+        <w:numPr>
+          <w:ilvl w:val="0"/>
+          <w:numId w:val="1"/>
+        </w:numPr>
+        <w:spacing w:after="0"/>
+        <w:rPr>
+          <w:sz w:val="20"/>
+          <w:szCs w:val="20"/>
+        </w:rPr>
+      </w:pPr>
+      <w:r>
+        <w:rPr>
+          <w:sz w:val="20"/>
+          <w:szCs w:val="20"/>
+        </w:rPr>
+        <w:t>Product Manager</w:t>
+      </w:r>
+      <w:r>
+        <w:rPr>
+          <w:sz w:val="20"/>
+          <w:szCs w:val="20"/>
+        </w:rPr>
+        <w:t xml:space="preserve"> &gt; waiting for final input of </w:t>
+      </w:r>
+      <w:r>
+        <w:rPr>
+          <w:sz w:val="20"/>
+          <w:szCs w:val="20"/>
+        </w:rPr>
+        <w:t>everyone</w:t>
+      </w:r>
+    </w:p>
+    <w:p>
+      <w:pPr>
+        <w:pStyle w:val="Normal"/>
+        <w:spacing w:after="0"/>
+        <w:rPr>
+          <w:sz w:val="24"/>
+          <w:szCs w:val="24"/>
           <w:vertAlign w:val="superscript"/>
         </w:rPr>
       </w:pPr>
@@ -2577,7 +2976,7 @@
       </w:pPr>
     </w:p>
     <w:sectPr>
-      <w:pgSz w:w="12240" w:h="15840"/>
+      <w:pgSz w:w="12240" w:h="15840" w:orient="portrait"/>
       <w:pgMar w:top="1440" w:right="1440" w:bottom="1440" w:left="1440" w:header="720" w:footer="720" w:gutter="0"/>
       <w:cols w:space="720"/>
       <w:docGrid w:linePitch="360"/>
@@ -2588,6 +2987,342 @@
 
 <file path=word/numbering.xml><?xml version="1.0" encoding="utf-8"?>
 <w:numbering xmlns:wpc="http://schemas.microsoft.com/office/word/2010/wordprocessingCanvas" xmlns:cx="http://schemas.microsoft.com/office/drawing/2014/chartex" xmlns:cx1="http://schemas.microsoft.com/office/drawing/2015/9/8/chartex" xmlns:cx2="http://schemas.microsoft.com/office/drawing/2015/10/21/chartex" xmlns:cx3="http://schemas.microsoft.com/office/drawing/2016/5/9/chartex" xmlns:cx4="http://schemas.microsoft.com/office/drawing/2016/5/10/chartex" xmlns:cx5="http://schemas.microsoft.com/office/drawing/2016/5/11/chartex" xmlns:cx6="http://schemas.microsoft.com/office/drawing/2016/5/12/chartex" xmlns:cx7="http://schemas.microsoft.com/office/drawing/2016/5/13/chartex" xmlns:cx8="http://schemas.microsoft.com/office/drawing/2016/5/14/chartex" xmlns:mc="http://schemas.openxmlformats.org/markup-compatibility/2006" xmlns:aink="http://schemas.microsoft.com/office/drawing/2016/ink" xmlns:am3d="http://schemas.microsoft.com/office/drawing/2017/model3d" xmlns:o="urn:schemas-microsoft-com:office:office" xmlns:oel="http://schemas.microsoft.com/office/2019/extlst" xmlns:r="http://schemas.openxmlformats.org/officeDocument/2006/relationships" xmlns:m="http://schemas.openxmlformats.org/officeDocument/2006/math" xmlns:v="urn:schemas-microsoft-com:vml" xmlns:wp14="http://schemas.microsoft.com/office/word/2010/wordprocessingDrawing" xmlns:wp="http://schemas.openxmlformats.org/drawingml/2006/wordprocessingDrawing" xmlns:w10="urn:schemas-microsoft-com:office:word" xmlns:w="http://schemas.openxmlformats.org/wordprocessingml/2006/main" xmlns:w14="http://schemas.microsoft.com/office/word/2010/wordml" xmlns:w15="http://schemas.microsoft.com/office/word/2012/wordml" xmlns:w16cex="http://schemas.microsoft.com/office/word/2018/wordml/cex" xmlns:w16cid="http://schemas.microsoft.com/office/word/2016/wordml/cid" xmlns:w16="http://schemas.microsoft.com/office/word/2018/wordml" xmlns:w16sdtdh="http://schemas.microsoft.com/office/word/2020/wordml/sdtdatahash" xmlns:w16se="http://schemas.microsoft.com/office/word/2015/wordml/symex" xmlns:wpg="http://schemas.microsoft.com/office/word/2010/wordprocessingGroup" xmlns:wpi="http://schemas.microsoft.com/office/word/2010/wordprocessingInk" xmlns:wne="http://schemas.microsoft.com/office/word/2006/wordml" xmlns:wps="http://schemas.microsoft.com/office/word/2010/wordprocessingShape" mc:Ignorable="w14 w15 w16se w16cid w16 w16cex w16sdtdh wp14">
+  <w:abstractNum xmlns:w="http://schemas.openxmlformats.org/wordprocessingml/2006/main" w:abstractNumId="14">
+    <w:nsid w:val="aaaa309"/>
+    <w:multiLevelType xmlns:w="http://schemas.openxmlformats.org/wordprocessingml/2006/main" w:val="hybridMultilevel"/>
+    <w:lvl xmlns:w="http://schemas.openxmlformats.org/wordprocessingml/2006/main" w:ilvl="0">
+      <w:start w:val="1"/>
+      <w:numFmt w:val="bullet"/>
+      <w:lvlText w:val="-"/>
+      <w:lvlJc w:val="left"/>
+      <w:pPr>
+        <w:ind w:left="720" w:hanging="360"/>
+      </w:pPr>
+      <w:rPr>
+        <w:rFonts w:hint="default" w:ascii="Calibri" w:hAnsi="Calibri"/>
+      </w:rPr>
+    </w:lvl>
+    <w:lvl xmlns:w="http://schemas.openxmlformats.org/wordprocessingml/2006/main" w:ilvl="1">
+      <w:start w:val="1"/>
+      <w:numFmt w:val="bullet"/>
+      <w:lvlText w:val="o"/>
+      <w:lvlJc w:val="left"/>
+      <w:pPr>
+        <w:ind w:left="1440" w:hanging="360"/>
+      </w:pPr>
+      <w:rPr>
+        <w:rFonts w:hint="default" w:ascii="Courier New" w:hAnsi="Courier New"/>
+      </w:rPr>
+    </w:lvl>
+    <w:lvl xmlns:w="http://schemas.openxmlformats.org/wordprocessingml/2006/main" w:ilvl="2">
+      <w:start w:val="1"/>
+      <w:numFmt w:val="bullet"/>
+      <w:lvlText w:val=""/>
+      <w:lvlJc w:val="left"/>
+      <w:pPr>
+        <w:ind w:left="2160" w:hanging="360"/>
+      </w:pPr>
+      <w:rPr>
+        <w:rFonts w:hint="default" w:ascii="Wingdings" w:hAnsi="Wingdings"/>
+      </w:rPr>
+    </w:lvl>
+    <w:lvl xmlns:w="http://schemas.openxmlformats.org/wordprocessingml/2006/main" w:ilvl="3">
+      <w:start w:val="1"/>
+      <w:numFmt w:val="bullet"/>
+      <w:lvlText w:val=""/>
+      <w:lvlJc w:val="left"/>
+      <w:pPr>
+        <w:ind w:left="2880" w:hanging="360"/>
+      </w:pPr>
+      <w:rPr>
+        <w:rFonts w:hint="default" w:ascii="Symbol" w:hAnsi="Symbol"/>
+      </w:rPr>
+    </w:lvl>
+    <w:lvl xmlns:w="http://schemas.openxmlformats.org/wordprocessingml/2006/main" w:ilvl="4">
+      <w:start w:val="1"/>
+      <w:numFmt w:val="bullet"/>
+      <w:lvlText w:val="o"/>
+      <w:lvlJc w:val="left"/>
+      <w:pPr>
+        <w:ind w:left="3600" w:hanging="360"/>
+      </w:pPr>
+      <w:rPr>
+        <w:rFonts w:hint="default" w:ascii="Courier New" w:hAnsi="Courier New"/>
+      </w:rPr>
+    </w:lvl>
+    <w:lvl xmlns:w="http://schemas.openxmlformats.org/wordprocessingml/2006/main" w:ilvl="5">
+      <w:start w:val="1"/>
+      <w:numFmt w:val="bullet"/>
+      <w:lvlText w:val=""/>
+      <w:lvlJc w:val="left"/>
+      <w:pPr>
+        <w:ind w:left="4320" w:hanging="360"/>
+      </w:pPr>
+      <w:rPr>
+        <w:rFonts w:hint="default" w:ascii="Wingdings" w:hAnsi="Wingdings"/>
+      </w:rPr>
+    </w:lvl>
+    <w:lvl xmlns:w="http://schemas.openxmlformats.org/wordprocessingml/2006/main" w:ilvl="6">
+      <w:start w:val="1"/>
+      <w:numFmt w:val="bullet"/>
+      <w:lvlText w:val=""/>
+      <w:lvlJc w:val="left"/>
+      <w:pPr>
+        <w:ind w:left="5040" w:hanging="360"/>
+      </w:pPr>
+      <w:rPr>
+        <w:rFonts w:hint="default" w:ascii="Symbol" w:hAnsi="Symbol"/>
+      </w:rPr>
+    </w:lvl>
+    <w:lvl xmlns:w="http://schemas.openxmlformats.org/wordprocessingml/2006/main" w:ilvl="7">
+      <w:start w:val="1"/>
+      <w:numFmt w:val="bullet"/>
+      <w:lvlText w:val="o"/>
+      <w:lvlJc w:val="left"/>
+      <w:pPr>
+        <w:ind w:left="5760" w:hanging="360"/>
+      </w:pPr>
+      <w:rPr>
+        <w:rFonts w:hint="default" w:ascii="Courier New" w:hAnsi="Courier New"/>
+      </w:rPr>
+    </w:lvl>
+    <w:lvl xmlns:w="http://schemas.openxmlformats.org/wordprocessingml/2006/main" w:ilvl="8">
+      <w:start w:val="1"/>
+      <w:numFmt w:val="bullet"/>
+      <w:lvlText w:val=""/>
+      <w:lvlJc w:val="left"/>
+      <w:pPr>
+        <w:ind w:left="6480" w:hanging="360"/>
+      </w:pPr>
+      <w:rPr>
+        <w:rFonts w:hint="default" w:ascii="Wingdings" w:hAnsi="Wingdings"/>
+      </w:rPr>
+    </w:lvl>
+  </w:abstractNum>
+  <w:abstractNum xmlns:w="http://schemas.openxmlformats.org/wordprocessingml/2006/main" w:abstractNumId="13">
+    <w:nsid w:val="1cf6cf5b"/>
+    <w:multiLevelType xmlns:w="http://schemas.openxmlformats.org/wordprocessingml/2006/main" w:val="hybridMultilevel"/>
+    <w:lvl xmlns:w="http://schemas.openxmlformats.org/wordprocessingml/2006/main" w:ilvl="0">
+      <w:start w:val="1"/>
+      <w:numFmt w:val="bullet"/>
+      <w:lvlText w:val="-"/>
+      <w:lvlJc w:val="left"/>
+      <w:pPr>
+        <w:ind w:left="720" w:hanging="360"/>
+      </w:pPr>
+      <w:rPr>
+        <w:rFonts w:hint="default" w:ascii="Calibri" w:hAnsi="Calibri"/>
+      </w:rPr>
+    </w:lvl>
+    <w:lvl xmlns:w="http://schemas.openxmlformats.org/wordprocessingml/2006/main" w:ilvl="1">
+      <w:start w:val="1"/>
+      <w:numFmt w:val="bullet"/>
+      <w:lvlText w:val="o"/>
+      <w:lvlJc w:val="left"/>
+      <w:pPr>
+        <w:ind w:left="1440" w:hanging="360"/>
+      </w:pPr>
+      <w:rPr>
+        <w:rFonts w:hint="default" w:ascii="Courier New" w:hAnsi="Courier New"/>
+      </w:rPr>
+    </w:lvl>
+    <w:lvl xmlns:w="http://schemas.openxmlformats.org/wordprocessingml/2006/main" w:ilvl="2">
+      <w:start w:val="1"/>
+      <w:numFmt w:val="bullet"/>
+      <w:lvlText w:val=""/>
+      <w:lvlJc w:val="left"/>
+      <w:pPr>
+        <w:ind w:left="2160" w:hanging="360"/>
+      </w:pPr>
+      <w:rPr>
+        <w:rFonts w:hint="default" w:ascii="Wingdings" w:hAnsi="Wingdings"/>
+      </w:rPr>
+    </w:lvl>
+    <w:lvl xmlns:w="http://schemas.openxmlformats.org/wordprocessingml/2006/main" w:ilvl="3">
+      <w:start w:val="1"/>
+      <w:numFmt w:val="bullet"/>
+      <w:lvlText w:val=""/>
+      <w:lvlJc w:val="left"/>
+      <w:pPr>
+        <w:ind w:left="2880" w:hanging="360"/>
+      </w:pPr>
+      <w:rPr>
+        <w:rFonts w:hint="default" w:ascii="Symbol" w:hAnsi="Symbol"/>
+      </w:rPr>
+    </w:lvl>
+    <w:lvl xmlns:w="http://schemas.openxmlformats.org/wordprocessingml/2006/main" w:ilvl="4">
+      <w:start w:val="1"/>
+      <w:numFmt w:val="bullet"/>
+      <w:lvlText w:val="o"/>
+      <w:lvlJc w:val="left"/>
+      <w:pPr>
+        <w:ind w:left="3600" w:hanging="360"/>
+      </w:pPr>
+      <w:rPr>
+        <w:rFonts w:hint="default" w:ascii="Courier New" w:hAnsi="Courier New"/>
+      </w:rPr>
+    </w:lvl>
+    <w:lvl xmlns:w="http://schemas.openxmlformats.org/wordprocessingml/2006/main" w:ilvl="5">
+      <w:start w:val="1"/>
+      <w:numFmt w:val="bullet"/>
+      <w:lvlText w:val=""/>
+      <w:lvlJc w:val="left"/>
+      <w:pPr>
+        <w:ind w:left="4320" w:hanging="360"/>
+      </w:pPr>
+      <w:rPr>
+        <w:rFonts w:hint="default" w:ascii="Wingdings" w:hAnsi="Wingdings"/>
+      </w:rPr>
+    </w:lvl>
+    <w:lvl xmlns:w="http://schemas.openxmlformats.org/wordprocessingml/2006/main" w:ilvl="6">
+      <w:start w:val="1"/>
+      <w:numFmt w:val="bullet"/>
+      <w:lvlText w:val=""/>
+      <w:lvlJc w:val="left"/>
+      <w:pPr>
+        <w:ind w:left="5040" w:hanging="360"/>
+      </w:pPr>
+      <w:rPr>
+        <w:rFonts w:hint="default" w:ascii="Symbol" w:hAnsi="Symbol"/>
+      </w:rPr>
+    </w:lvl>
+    <w:lvl xmlns:w="http://schemas.openxmlformats.org/wordprocessingml/2006/main" w:ilvl="7">
+      <w:start w:val="1"/>
+      <w:numFmt w:val="bullet"/>
+      <w:lvlText w:val="o"/>
+      <w:lvlJc w:val="left"/>
+      <w:pPr>
+        <w:ind w:left="5760" w:hanging="360"/>
+      </w:pPr>
+      <w:rPr>
+        <w:rFonts w:hint="default" w:ascii="Courier New" w:hAnsi="Courier New"/>
+      </w:rPr>
+    </w:lvl>
+    <w:lvl xmlns:w="http://schemas.openxmlformats.org/wordprocessingml/2006/main" w:ilvl="8">
+      <w:start w:val="1"/>
+      <w:numFmt w:val="bullet"/>
+      <w:lvlText w:val=""/>
+      <w:lvlJc w:val="left"/>
+      <w:pPr>
+        <w:ind w:left="6480" w:hanging="360"/>
+      </w:pPr>
+      <w:rPr>
+        <w:rFonts w:hint="default" w:ascii="Wingdings" w:hAnsi="Wingdings"/>
+      </w:rPr>
+    </w:lvl>
+  </w:abstractNum>
+  <w:abstractNum xmlns:w="http://schemas.openxmlformats.org/wordprocessingml/2006/main" w:abstractNumId="12">
+    <w:nsid w:val="2b3a9298"/>
+    <w:multiLevelType xmlns:w="http://schemas.openxmlformats.org/wordprocessingml/2006/main" w:val="hybridMultilevel"/>
+    <w:lvl xmlns:w="http://schemas.openxmlformats.org/wordprocessingml/2006/main" w:ilvl="0">
+      <w:start w:val="1"/>
+      <w:numFmt w:val="bullet"/>
+      <w:lvlText w:val="-"/>
+      <w:lvlJc w:val="left"/>
+      <w:pPr>
+        <w:ind w:left="720" w:hanging="360"/>
+      </w:pPr>
+      <w:rPr>
+        <w:rFonts w:hint="default" w:ascii="Calibri" w:hAnsi="Calibri"/>
+      </w:rPr>
+    </w:lvl>
+    <w:lvl xmlns:w="http://schemas.openxmlformats.org/wordprocessingml/2006/main" w:ilvl="1">
+      <w:start w:val="1"/>
+      <w:numFmt w:val="bullet"/>
+      <w:lvlText w:val="o"/>
+      <w:lvlJc w:val="left"/>
+      <w:pPr>
+        <w:ind w:left="1440" w:hanging="360"/>
+      </w:pPr>
+      <w:rPr>
+        <w:rFonts w:hint="default" w:ascii="Courier New" w:hAnsi="Courier New"/>
+      </w:rPr>
+    </w:lvl>
+    <w:lvl xmlns:w="http://schemas.openxmlformats.org/wordprocessingml/2006/main" w:ilvl="2">
+      <w:start w:val="1"/>
+      <w:numFmt w:val="bullet"/>
+      <w:lvlText w:val=""/>
+      <w:lvlJc w:val="left"/>
+      <w:pPr>
+        <w:ind w:left="2160" w:hanging="360"/>
+      </w:pPr>
+      <w:rPr>
+        <w:rFonts w:hint="default" w:ascii="Wingdings" w:hAnsi="Wingdings"/>
+      </w:rPr>
+    </w:lvl>
+    <w:lvl xmlns:w="http://schemas.openxmlformats.org/wordprocessingml/2006/main" w:ilvl="3">
+      <w:start w:val="1"/>
+      <w:numFmt w:val="bullet"/>
+      <w:lvlText w:val=""/>
+      <w:lvlJc w:val="left"/>
+      <w:pPr>
+        <w:ind w:left="2880" w:hanging="360"/>
+      </w:pPr>
+      <w:rPr>
+        <w:rFonts w:hint="default" w:ascii="Symbol" w:hAnsi="Symbol"/>
+      </w:rPr>
+    </w:lvl>
+    <w:lvl xmlns:w="http://schemas.openxmlformats.org/wordprocessingml/2006/main" w:ilvl="4">
+      <w:start w:val="1"/>
+      <w:numFmt w:val="bullet"/>
+      <w:lvlText w:val="o"/>
+      <w:lvlJc w:val="left"/>
+      <w:pPr>
+        <w:ind w:left="3600" w:hanging="360"/>
+      </w:pPr>
+      <w:rPr>
+        <w:rFonts w:hint="default" w:ascii="Courier New" w:hAnsi="Courier New"/>
+      </w:rPr>
+    </w:lvl>
+    <w:lvl xmlns:w="http://schemas.openxmlformats.org/wordprocessingml/2006/main" w:ilvl="5">
+      <w:start w:val="1"/>
+      <w:numFmt w:val="bullet"/>
+      <w:lvlText w:val=""/>
+      <w:lvlJc w:val="left"/>
+      <w:pPr>
+        <w:ind w:left="4320" w:hanging="360"/>
+      </w:pPr>
+      <w:rPr>
+        <w:rFonts w:hint="default" w:ascii="Wingdings" w:hAnsi="Wingdings"/>
+      </w:rPr>
+    </w:lvl>
+    <w:lvl xmlns:w="http://schemas.openxmlformats.org/wordprocessingml/2006/main" w:ilvl="6">
+      <w:start w:val="1"/>
+      <w:numFmt w:val="bullet"/>
+      <w:lvlText w:val=""/>
+      <w:lvlJc w:val="left"/>
+      <w:pPr>
+        <w:ind w:left="5040" w:hanging="360"/>
+      </w:pPr>
+      <w:rPr>
+        <w:rFonts w:hint="default" w:ascii="Symbol" w:hAnsi="Symbol"/>
+      </w:rPr>
+    </w:lvl>
+    <w:lvl xmlns:w="http://schemas.openxmlformats.org/wordprocessingml/2006/main" w:ilvl="7">
+      <w:start w:val="1"/>
+      <w:numFmt w:val="bullet"/>
+      <w:lvlText w:val="o"/>
+      <w:lvlJc w:val="left"/>
+      <w:pPr>
+        <w:ind w:left="5760" w:hanging="360"/>
+      </w:pPr>
+      <w:rPr>
+        <w:rFonts w:hint="default" w:ascii="Courier New" w:hAnsi="Courier New"/>
+      </w:rPr>
+    </w:lvl>
+    <w:lvl xmlns:w="http://schemas.openxmlformats.org/wordprocessingml/2006/main" w:ilvl="8">
+      <w:start w:val="1"/>
+      <w:numFmt w:val="bullet"/>
+      <w:lvlText w:val=""/>
+      <w:lvlJc w:val="left"/>
+      <w:pPr>
+        <w:ind w:left="6480" w:hanging="360"/>
+      </w:pPr>
+      <w:rPr>
+        <w:rFonts w:hint="default" w:ascii="Wingdings" w:hAnsi="Wingdings"/>
+      </w:rPr>
+    </w:lvl>
+  </w:abstractNum>
   <w:abstractNum w:abstractNumId="0" w15:restartNumberingAfterBreak="0">
     <w:nsid w:val="00CBFD85"/>
     <w:multiLevelType w:val="hybridMultilevel"/>
@@ -2601,7 +3336,7 @@
         <w:ind w:left="720" w:hanging="360"/>
       </w:pPr>
       <w:rPr>
-        <w:rFonts w:ascii="Calibri" w:hAnsi="Calibri" w:hint="default"/>
+        <w:rFonts w:hint="default" w:ascii="Calibri" w:hAnsi="Calibri"/>
       </w:rPr>
     </w:lvl>
     <w:lvl w:ilvl="1" w:tplc="9A80A67A">
@@ -2613,7 +3348,7 @@
         <w:ind w:left="1440" w:hanging="360"/>
       </w:pPr>
       <w:rPr>
-        <w:rFonts w:ascii="Courier New" w:hAnsi="Courier New" w:hint="default"/>
+        <w:rFonts w:hint="default" w:ascii="Courier New" w:hAnsi="Courier New"/>
       </w:rPr>
     </w:lvl>
     <w:lvl w:ilvl="2" w:tplc="0CD8F748">
@@ -2625,7 +3360,7 @@
         <w:ind w:left="2160" w:hanging="360"/>
       </w:pPr>
       <w:rPr>
-        <w:rFonts w:ascii="Wingdings" w:hAnsi="Wingdings" w:hint="default"/>
+        <w:rFonts w:hint="default" w:ascii="Wingdings" w:hAnsi="Wingdings"/>
       </w:rPr>
     </w:lvl>
     <w:lvl w:ilvl="3" w:tplc="0A3CF8E4">
@@ -2637,7 +3372,7 @@
         <w:ind w:left="2880" w:hanging="360"/>
       </w:pPr>
       <w:rPr>
-        <w:rFonts w:ascii="Symbol" w:hAnsi="Symbol" w:hint="default"/>
+        <w:rFonts w:hint="default" w:ascii="Symbol" w:hAnsi="Symbol"/>
       </w:rPr>
     </w:lvl>
     <w:lvl w:ilvl="4" w:tplc="F4BEA718">
@@ -2649,7 +3384,7 @@
         <w:ind w:left="3600" w:hanging="360"/>
       </w:pPr>
       <w:rPr>
-        <w:rFonts w:ascii="Courier New" w:hAnsi="Courier New" w:hint="default"/>
+        <w:rFonts w:hint="default" w:ascii="Courier New" w:hAnsi="Courier New"/>
       </w:rPr>
     </w:lvl>
     <w:lvl w:ilvl="5" w:tplc="B554C934">
@@ -2661,7 +3396,7 @@
         <w:ind w:left="4320" w:hanging="360"/>
       </w:pPr>
       <w:rPr>
-        <w:rFonts w:ascii="Wingdings" w:hAnsi="Wingdings" w:hint="default"/>
+        <w:rFonts w:hint="default" w:ascii="Wingdings" w:hAnsi="Wingdings"/>
       </w:rPr>
     </w:lvl>
     <w:lvl w:ilvl="6" w:tplc="6ECAA842">
@@ -2673,7 +3408,7 @@
         <w:ind w:left="5040" w:hanging="360"/>
       </w:pPr>
       <w:rPr>
-        <w:rFonts w:ascii="Symbol" w:hAnsi="Symbol" w:hint="default"/>
+        <w:rFonts w:hint="default" w:ascii="Symbol" w:hAnsi="Symbol"/>
       </w:rPr>
     </w:lvl>
     <w:lvl w:ilvl="7" w:tplc="9F14562A">
@@ -2685,7 +3420,7 @@
         <w:ind w:left="5760" w:hanging="360"/>
       </w:pPr>
       <w:rPr>
-        <w:rFonts w:ascii="Courier New" w:hAnsi="Courier New" w:hint="default"/>
+        <w:rFonts w:hint="default" w:ascii="Courier New" w:hAnsi="Courier New"/>
       </w:rPr>
     </w:lvl>
     <w:lvl w:ilvl="8" w:tplc="120A6C16">
@@ -2697,7 +3432,7 @@
         <w:ind w:left="6480" w:hanging="360"/>
       </w:pPr>
       <w:rPr>
-        <w:rFonts w:ascii="Wingdings" w:hAnsi="Wingdings" w:hint="default"/>
+        <w:rFonts w:hint="default" w:ascii="Wingdings" w:hAnsi="Wingdings"/>
       </w:rPr>
     </w:lvl>
   </w:abstractNum>
@@ -2714,7 +3449,7 @@
         <w:ind w:left="720" w:hanging="360"/>
       </w:pPr>
       <w:rPr>
-        <w:rFonts w:ascii="Calibri" w:hAnsi="Calibri" w:hint="default"/>
+        <w:rFonts w:hint="default" w:ascii="Calibri" w:hAnsi="Calibri"/>
       </w:rPr>
     </w:lvl>
     <w:lvl w:ilvl="1" w:tplc="E37A7790">
@@ -2726,7 +3461,7 @@
         <w:ind w:left="1440" w:hanging="360"/>
       </w:pPr>
       <w:rPr>
-        <w:rFonts w:ascii="Courier New" w:hAnsi="Courier New" w:hint="default"/>
+        <w:rFonts w:hint="default" w:ascii="Courier New" w:hAnsi="Courier New"/>
       </w:rPr>
     </w:lvl>
     <w:lvl w:ilvl="2" w:tplc="4D900F02">
@@ -2738,7 +3473,7 @@
         <w:ind w:left="2160" w:hanging="360"/>
       </w:pPr>
       <w:rPr>
-        <w:rFonts w:ascii="Wingdings" w:hAnsi="Wingdings" w:hint="default"/>
+        <w:rFonts w:hint="default" w:ascii="Wingdings" w:hAnsi="Wingdings"/>
       </w:rPr>
     </w:lvl>
     <w:lvl w:ilvl="3" w:tplc="36B2AACC">
@@ -2750,7 +3485,7 @@
         <w:ind w:left="2880" w:hanging="360"/>
       </w:pPr>
       <w:rPr>
-        <w:rFonts w:ascii="Symbol" w:hAnsi="Symbol" w:hint="default"/>
+        <w:rFonts w:hint="default" w:ascii="Symbol" w:hAnsi="Symbol"/>
       </w:rPr>
     </w:lvl>
     <w:lvl w:ilvl="4" w:tplc="D54076D8">
@@ -2762,7 +3497,7 @@
         <w:ind w:left="3600" w:hanging="360"/>
       </w:pPr>
       <w:rPr>
-        <w:rFonts w:ascii="Courier New" w:hAnsi="Courier New" w:hint="default"/>
+        <w:rFonts w:hint="default" w:ascii="Courier New" w:hAnsi="Courier New"/>
       </w:rPr>
     </w:lvl>
     <w:lvl w:ilvl="5" w:tplc="AFB676EC">
@@ -2774,7 +3509,7 @@
         <w:ind w:left="4320" w:hanging="360"/>
       </w:pPr>
       <w:rPr>
-        <w:rFonts w:ascii="Wingdings" w:hAnsi="Wingdings" w:hint="default"/>
+        <w:rFonts w:hint="default" w:ascii="Wingdings" w:hAnsi="Wingdings"/>
       </w:rPr>
     </w:lvl>
     <w:lvl w:ilvl="6" w:tplc="DC8221C4">
@@ -2786,7 +3521,7 @@
         <w:ind w:left="5040" w:hanging="360"/>
       </w:pPr>
       <w:rPr>
-        <w:rFonts w:ascii="Symbol" w:hAnsi="Symbol" w:hint="default"/>
+        <w:rFonts w:hint="default" w:ascii="Symbol" w:hAnsi="Symbol"/>
       </w:rPr>
     </w:lvl>
     <w:lvl w:ilvl="7" w:tplc="B07E5392">
@@ -2798,7 +3533,7 @@
         <w:ind w:left="5760" w:hanging="360"/>
       </w:pPr>
       <w:rPr>
-        <w:rFonts w:ascii="Courier New" w:hAnsi="Courier New" w:hint="default"/>
+        <w:rFonts w:hint="default" w:ascii="Courier New" w:hAnsi="Courier New"/>
       </w:rPr>
     </w:lvl>
     <w:lvl w:ilvl="8" w:tplc="7116D5E8">
@@ -2810,7 +3545,7 @@
         <w:ind w:left="6480" w:hanging="360"/>
       </w:pPr>
       <w:rPr>
-        <w:rFonts w:ascii="Wingdings" w:hAnsi="Wingdings" w:hint="default"/>
+        <w:rFonts w:hint="default" w:ascii="Wingdings" w:hAnsi="Wingdings"/>
       </w:rPr>
     </w:lvl>
   </w:abstractNum>
@@ -2827,7 +3562,7 @@
         <w:ind w:left="720" w:hanging="360"/>
       </w:pPr>
       <w:rPr>
-        <w:rFonts w:ascii="Symbol" w:hAnsi="Symbol" w:hint="default"/>
+        <w:rFonts w:hint="default" w:ascii="Symbol" w:hAnsi="Symbol"/>
       </w:rPr>
     </w:lvl>
     <w:lvl w:ilvl="1" w:tplc="FC6A1904">
@@ -2839,7 +3574,7 @@
         <w:ind w:left="1440" w:hanging="360"/>
       </w:pPr>
       <w:rPr>
-        <w:rFonts w:ascii="Calibri" w:hAnsi="Calibri" w:hint="default"/>
+        <w:rFonts w:hint="default" w:ascii="Calibri" w:hAnsi="Calibri"/>
       </w:rPr>
     </w:lvl>
     <w:lvl w:ilvl="2" w:tplc="17EC0BCA">
@@ -2851,7 +3586,7 @@
         <w:ind w:left="2160" w:hanging="360"/>
       </w:pPr>
       <w:rPr>
-        <w:rFonts w:ascii="Wingdings" w:hAnsi="Wingdings" w:hint="default"/>
+        <w:rFonts w:hint="default" w:ascii="Wingdings" w:hAnsi="Wingdings"/>
       </w:rPr>
     </w:lvl>
     <w:lvl w:ilvl="3" w:tplc="90E892DC">
@@ -2863,7 +3598,7 @@
         <w:ind w:left="2880" w:hanging="360"/>
       </w:pPr>
       <w:rPr>
-        <w:rFonts w:ascii="Symbol" w:hAnsi="Symbol" w:hint="default"/>
+        <w:rFonts w:hint="default" w:ascii="Symbol" w:hAnsi="Symbol"/>
       </w:rPr>
     </w:lvl>
     <w:lvl w:ilvl="4" w:tplc="7B36564E">
@@ -2875,7 +3610,7 @@
         <w:ind w:left="3600" w:hanging="360"/>
       </w:pPr>
       <w:rPr>
-        <w:rFonts w:ascii="Courier New" w:hAnsi="Courier New" w:hint="default"/>
+        <w:rFonts w:hint="default" w:ascii="Courier New" w:hAnsi="Courier New"/>
       </w:rPr>
     </w:lvl>
     <w:lvl w:ilvl="5" w:tplc="873A5426">
@@ -2887,7 +3622,7 @@
         <w:ind w:left="4320" w:hanging="360"/>
       </w:pPr>
       <w:rPr>
-        <w:rFonts w:ascii="Wingdings" w:hAnsi="Wingdings" w:hint="default"/>
+        <w:rFonts w:hint="default" w:ascii="Wingdings" w:hAnsi="Wingdings"/>
       </w:rPr>
     </w:lvl>
     <w:lvl w:ilvl="6" w:tplc="C7CED030">
@@ -2899,7 +3634,7 @@
         <w:ind w:left="5040" w:hanging="360"/>
       </w:pPr>
       <w:rPr>
-        <w:rFonts w:ascii="Symbol" w:hAnsi="Symbol" w:hint="default"/>
+        <w:rFonts w:hint="default" w:ascii="Symbol" w:hAnsi="Symbol"/>
       </w:rPr>
     </w:lvl>
     <w:lvl w:ilvl="7" w:tplc="40C8CDD6">
@@ -2911,7 +3646,7 @@
         <w:ind w:left="5760" w:hanging="360"/>
       </w:pPr>
       <w:rPr>
-        <w:rFonts w:ascii="Courier New" w:hAnsi="Courier New" w:hint="default"/>
+        <w:rFonts w:hint="default" w:ascii="Courier New" w:hAnsi="Courier New"/>
       </w:rPr>
     </w:lvl>
     <w:lvl w:ilvl="8" w:tplc="4878728A">
@@ -2923,7 +3658,7 @@
         <w:ind w:left="6480" w:hanging="360"/>
       </w:pPr>
       <w:rPr>
-        <w:rFonts w:ascii="Wingdings" w:hAnsi="Wingdings" w:hint="default"/>
+        <w:rFonts w:hint="default" w:ascii="Wingdings" w:hAnsi="Wingdings"/>
       </w:rPr>
     </w:lvl>
   </w:abstractNum>
@@ -2940,7 +3675,7 @@
         <w:ind w:left="720" w:hanging="360"/>
       </w:pPr>
       <w:rPr>
-        <w:rFonts w:ascii="Calibri" w:hAnsi="Calibri" w:hint="default"/>
+        <w:rFonts w:hint="default" w:ascii="Calibri" w:hAnsi="Calibri"/>
       </w:rPr>
     </w:lvl>
     <w:lvl w:ilvl="1" w:tplc="1550F6B8">
@@ -2952,7 +3687,7 @@
         <w:ind w:left="1440" w:hanging="360"/>
       </w:pPr>
       <w:rPr>
-        <w:rFonts w:ascii="Courier New" w:hAnsi="Courier New" w:hint="default"/>
+        <w:rFonts w:hint="default" w:ascii="Courier New" w:hAnsi="Courier New"/>
       </w:rPr>
     </w:lvl>
     <w:lvl w:ilvl="2" w:tplc="9DCE9994">
@@ -2964,7 +3699,7 @@
         <w:ind w:left="2160" w:hanging="360"/>
       </w:pPr>
       <w:rPr>
-        <w:rFonts w:ascii="Wingdings" w:hAnsi="Wingdings" w:hint="default"/>
+        <w:rFonts w:hint="default" w:ascii="Wingdings" w:hAnsi="Wingdings"/>
       </w:rPr>
     </w:lvl>
     <w:lvl w:ilvl="3" w:tplc="3EF6E120">
@@ -2976,7 +3711,7 @@
         <w:ind w:left="2880" w:hanging="360"/>
       </w:pPr>
       <w:rPr>
-        <w:rFonts w:ascii="Symbol" w:hAnsi="Symbol" w:hint="default"/>
+        <w:rFonts w:hint="default" w:ascii="Symbol" w:hAnsi="Symbol"/>
       </w:rPr>
     </w:lvl>
     <w:lvl w:ilvl="4" w:tplc="317CBAD6">
@@ -2988,7 +3723,7 @@
         <w:ind w:left="3600" w:hanging="360"/>
       </w:pPr>
       <w:rPr>
-        <w:rFonts w:ascii="Courier New" w:hAnsi="Courier New" w:hint="default"/>
+        <w:rFonts w:hint="default" w:ascii="Courier New" w:hAnsi="Courier New"/>
       </w:rPr>
     </w:lvl>
     <w:lvl w:ilvl="5" w:tplc="51B275EE">
@@ -3000,7 +3735,7 @@
         <w:ind w:left="4320" w:hanging="360"/>
       </w:pPr>
       <w:rPr>
-        <w:rFonts w:ascii="Wingdings" w:hAnsi="Wingdings" w:hint="default"/>
+        <w:rFonts w:hint="default" w:ascii="Wingdings" w:hAnsi="Wingdings"/>
       </w:rPr>
     </w:lvl>
     <w:lvl w:ilvl="6" w:tplc="A5763D66">
@@ -3012,7 +3747,7 @@
         <w:ind w:left="5040" w:hanging="360"/>
       </w:pPr>
       <w:rPr>
-        <w:rFonts w:ascii="Symbol" w:hAnsi="Symbol" w:hint="default"/>
+        <w:rFonts w:hint="default" w:ascii="Symbol" w:hAnsi="Symbol"/>
       </w:rPr>
     </w:lvl>
     <w:lvl w:ilvl="7" w:tplc="F79CE17E">
@@ -3024,7 +3759,7 @@
         <w:ind w:left="5760" w:hanging="360"/>
       </w:pPr>
       <w:rPr>
-        <w:rFonts w:ascii="Courier New" w:hAnsi="Courier New" w:hint="default"/>
+        <w:rFonts w:hint="default" w:ascii="Courier New" w:hAnsi="Courier New"/>
       </w:rPr>
     </w:lvl>
     <w:lvl w:ilvl="8" w:tplc="2BC0C120">
@@ -3036,7 +3771,7 @@
         <w:ind w:left="6480" w:hanging="360"/>
       </w:pPr>
       <w:rPr>
-        <w:rFonts w:ascii="Wingdings" w:hAnsi="Wingdings" w:hint="default"/>
+        <w:rFonts w:hint="default" w:ascii="Wingdings" w:hAnsi="Wingdings"/>
       </w:rPr>
     </w:lvl>
   </w:abstractNum>
@@ -3053,7 +3788,7 @@
         <w:ind w:left="720" w:hanging="360"/>
       </w:pPr>
       <w:rPr>
-        <w:rFonts w:ascii="Calibri" w:hAnsi="Calibri" w:hint="default"/>
+        <w:rFonts w:hint="default" w:ascii="Calibri" w:hAnsi="Calibri"/>
       </w:rPr>
     </w:lvl>
     <w:lvl w:ilvl="1" w:tplc="97DE99CE">
@@ -3065,7 +3800,7 @@
         <w:ind w:left="1440" w:hanging="360"/>
       </w:pPr>
       <w:rPr>
-        <w:rFonts w:ascii="Courier New" w:hAnsi="Courier New" w:hint="default"/>
+        <w:rFonts w:hint="default" w:ascii="Courier New" w:hAnsi="Courier New"/>
       </w:rPr>
     </w:lvl>
     <w:lvl w:ilvl="2" w:tplc="129C2970">
@@ -3077,7 +3812,7 @@
         <w:ind w:left="2160" w:hanging="360"/>
       </w:pPr>
       <w:rPr>
-        <w:rFonts w:ascii="Wingdings" w:hAnsi="Wingdings" w:hint="default"/>
+        <w:rFonts w:hint="default" w:ascii="Wingdings" w:hAnsi="Wingdings"/>
       </w:rPr>
     </w:lvl>
     <w:lvl w:ilvl="3" w:tplc="3C98282A">
@@ -3089,7 +3824,7 @@
         <w:ind w:left="2880" w:hanging="360"/>
       </w:pPr>
       <w:rPr>
-        <w:rFonts w:ascii="Symbol" w:hAnsi="Symbol" w:hint="default"/>
+        <w:rFonts w:hint="default" w:ascii="Symbol" w:hAnsi="Symbol"/>
       </w:rPr>
     </w:lvl>
     <w:lvl w:ilvl="4" w:tplc="2D12795C">
@@ -3101,7 +3836,7 @@
         <w:ind w:left="3600" w:hanging="360"/>
       </w:pPr>
       <w:rPr>
-        <w:rFonts w:ascii="Courier New" w:hAnsi="Courier New" w:hint="default"/>
+        <w:rFonts w:hint="default" w:ascii="Courier New" w:hAnsi="Courier New"/>
       </w:rPr>
     </w:lvl>
     <w:lvl w:ilvl="5" w:tplc="3E28D9EA">
@@ -3113,7 +3848,7 @@
         <w:ind w:left="4320" w:hanging="360"/>
       </w:pPr>
       <w:rPr>
-        <w:rFonts w:ascii="Wingdings" w:hAnsi="Wingdings" w:hint="default"/>
+        <w:rFonts w:hint="default" w:ascii="Wingdings" w:hAnsi="Wingdings"/>
       </w:rPr>
     </w:lvl>
     <w:lvl w:ilvl="6" w:tplc="7E2CBC18">
@@ -3125,7 +3860,7 @@
         <w:ind w:left="5040" w:hanging="360"/>
       </w:pPr>
       <w:rPr>
-        <w:rFonts w:ascii="Symbol" w:hAnsi="Symbol" w:hint="default"/>
+        <w:rFonts w:hint="default" w:ascii="Symbol" w:hAnsi="Symbol"/>
       </w:rPr>
     </w:lvl>
     <w:lvl w:ilvl="7" w:tplc="990620A8">
@@ -3137,7 +3872,7 @@
         <w:ind w:left="5760" w:hanging="360"/>
       </w:pPr>
       <w:rPr>
-        <w:rFonts w:ascii="Courier New" w:hAnsi="Courier New" w:hint="default"/>
+        <w:rFonts w:hint="default" w:ascii="Courier New" w:hAnsi="Courier New"/>
       </w:rPr>
     </w:lvl>
     <w:lvl w:ilvl="8" w:tplc="29CE0990">
@@ -3149,7 +3884,7 @@
         <w:ind w:left="6480" w:hanging="360"/>
       </w:pPr>
       <w:rPr>
-        <w:rFonts w:ascii="Wingdings" w:hAnsi="Wingdings" w:hint="default"/>
+        <w:rFonts w:hint="default" w:ascii="Wingdings" w:hAnsi="Wingdings"/>
       </w:rPr>
     </w:lvl>
   </w:abstractNum>
@@ -3258,7 +3993,7 @@
         <w:ind w:left="720" w:hanging="360"/>
       </w:pPr>
       <w:rPr>
-        <w:rFonts w:ascii="Symbol" w:hAnsi="Symbol" w:hint="default"/>
+        <w:rFonts w:hint="default" w:ascii="Symbol" w:hAnsi="Symbol"/>
       </w:rPr>
     </w:lvl>
     <w:lvl w:ilvl="1" w:tplc="D1960A5A">
@@ -3270,7 +4005,7 @@
         <w:ind w:left="1440" w:hanging="360"/>
       </w:pPr>
       <w:rPr>
-        <w:rFonts w:ascii="Courier New" w:hAnsi="Courier New" w:hint="default"/>
+        <w:rFonts w:hint="default" w:ascii="Courier New" w:hAnsi="Courier New"/>
       </w:rPr>
     </w:lvl>
     <w:lvl w:ilvl="2" w:tplc="8376BDBC">
@@ -3282,7 +4017,7 @@
         <w:ind w:left="2160" w:hanging="360"/>
       </w:pPr>
       <w:rPr>
-        <w:rFonts w:ascii="Wingdings" w:hAnsi="Wingdings" w:hint="default"/>
+        <w:rFonts w:hint="default" w:ascii="Wingdings" w:hAnsi="Wingdings"/>
       </w:rPr>
     </w:lvl>
     <w:lvl w:ilvl="3" w:tplc="45F64A34">
@@ -3294,7 +4029,7 @@
         <w:ind w:left="2880" w:hanging="360"/>
       </w:pPr>
       <w:rPr>
-        <w:rFonts w:ascii="Symbol" w:hAnsi="Symbol" w:hint="default"/>
+        <w:rFonts w:hint="default" w:ascii="Symbol" w:hAnsi="Symbol"/>
       </w:rPr>
     </w:lvl>
     <w:lvl w:ilvl="4" w:tplc="05C0FE9A">
@@ -3306,7 +4041,7 @@
         <w:ind w:left="3600" w:hanging="360"/>
       </w:pPr>
       <w:rPr>
-        <w:rFonts w:ascii="Courier New" w:hAnsi="Courier New" w:hint="default"/>
+        <w:rFonts w:hint="default" w:ascii="Courier New" w:hAnsi="Courier New"/>
       </w:rPr>
     </w:lvl>
     <w:lvl w:ilvl="5" w:tplc="DFDCBB6E">
@@ -3318,7 +4053,7 @@
         <w:ind w:left="4320" w:hanging="360"/>
       </w:pPr>
       <w:rPr>
-        <w:rFonts w:ascii="Wingdings" w:hAnsi="Wingdings" w:hint="default"/>
+        <w:rFonts w:hint="default" w:ascii="Wingdings" w:hAnsi="Wingdings"/>
       </w:rPr>
     </w:lvl>
     <w:lvl w:ilvl="6" w:tplc="F33856F8">
@@ -3330,7 +4065,7 @@
         <w:ind w:left="5040" w:hanging="360"/>
       </w:pPr>
       <w:rPr>
-        <w:rFonts w:ascii="Symbol" w:hAnsi="Symbol" w:hint="default"/>
+        <w:rFonts w:hint="default" w:ascii="Symbol" w:hAnsi="Symbol"/>
       </w:rPr>
     </w:lvl>
     <w:lvl w:ilvl="7" w:tplc="BD0E6354">
@@ -3342,7 +4077,7 @@
         <w:ind w:left="5760" w:hanging="360"/>
       </w:pPr>
       <w:rPr>
-        <w:rFonts w:ascii="Courier New" w:hAnsi="Courier New" w:hint="default"/>
+        <w:rFonts w:hint="default" w:ascii="Courier New" w:hAnsi="Courier New"/>
       </w:rPr>
     </w:lvl>
     <w:lvl w:ilvl="8" w:tplc="11F42796">
@@ -3354,7 +4089,7 @@
         <w:ind w:left="6480" w:hanging="360"/>
       </w:pPr>
       <w:rPr>
-        <w:rFonts w:ascii="Wingdings" w:hAnsi="Wingdings" w:hint="default"/>
+        <w:rFonts w:hint="default" w:ascii="Wingdings" w:hAnsi="Wingdings"/>
       </w:rPr>
     </w:lvl>
   </w:abstractNum>
@@ -3371,7 +4106,7 @@
         <w:ind w:left="720" w:hanging="360"/>
       </w:pPr>
       <w:rPr>
-        <w:rFonts w:ascii="Symbol" w:hAnsi="Symbol" w:hint="default"/>
+        <w:rFonts w:hint="default" w:ascii="Symbol" w:hAnsi="Symbol"/>
       </w:rPr>
     </w:lvl>
     <w:lvl w:ilvl="1" w:tplc="9FF4E5A6">
@@ -3383,7 +4118,7 @@
         <w:ind w:left="1440" w:hanging="360"/>
       </w:pPr>
       <w:rPr>
-        <w:rFonts w:ascii="Courier New" w:hAnsi="Courier New" w:hint="default"/>
+        <w:rFonts w:hint="default" w:ascii="Courier New" w:hAnsi="Courier New"/>
       </w:rPr>
     </w:lvl>
     <w:lvl w:ilvl="2" w:tplc="D096CA22">
@@ -3395,7 +4130,7 @@
         <w:ind w:left="2160" w:hanging="360"/>
       </w:pPr>
       <w:rPr>
-        <w:rFonts w:ascii="Wingdings" w:hAnsi="Wingdings" w:hint="default"/>
+        <w:rFonts w:hint="default" w:ascii="Wingdings" w:hAnsi="Wingdings"/>
       </w:rPr>
     </w:lvl>
     <w:lvl w:ilvl="3" w:tplc="3808073C">
@@ -3407,7 +4142,7 @@
         <w:ind w:left="2880" w:hanging="360"/>
       </w:pPr>
       <w:rPr>
-        <w:rFonts w:ascii="Symbol" w:hAnsi="Symbol" w:hint="default"/>
+        <w:rFonts w:hint="default" w:ascii="Symbol" w:hAnsi="Symbol"/>
       </w:rPr>
     </w:lvl>
     <w:lvl w:ilvl="4" w:tplc="D0F27BEE">
@@ -3419,7 +4154,7 @@
         <w:ind w:left="3600" w:hanging="360"/>
       </w:pPr>
       <w:rPr>
-        <w:rFonts w:ascii="Courier New" w:hAnsi="Courier New" w:hint="default"/>
+        <w:rFonts w:hint="default" w:ascii="Courier New" w:hAnsi="Courier New"/>
       </w:rPr>
     </w:lvl>
     <w:lvl w:ilvl="5" w:tplc="D2C447E4">
@@ -3431,7 +4166,7 @@
         <w:ind w:left="4320" w:hanging="360"/>
       </w:pPr>
       <w:rPr>
-        <w:rFonts w:ascii="Wingdings" w:hAnsi="Wingdings" w:hint="default"/>
+        <w:rFonts w:hint="default" w:ascii="Wingdings" w:hAnsi="Wingdings"/>
       </w:rPr>
     </w:lvl>
     <w:lvl w:ilvl="6" w:tplc="6EEE1FEE">
@@ -3443,7 +4178,7 @@
         <w:ind w:left="5040" w:hanging="360"/>
       </w:pPr>
       <w:rPr>
-        <w:rFonts w:ascii="Symbol" w:hAnsi="Symbol" w:hint="default"/>
+        <w:rFonts w:hint="default" w:ascii="Symbol" w:hAnsi="Symbol"/>
       </w:rPr>
     </w:lvl>
     <w:lvl w:ilvl="7" w:tplc="3306EB9E">
@@ -3455,7 +4190,7 @@
         <w:ind w:left="5760" w:hanging="360"/>
       </w:pPr>
       <w:rPr>
-        <w:rFonts w:ascii="Courier New" w:hAnsi="Courier New" w:hint="default"/>
+        <w:rFonts w:hint="default" w:ascii="Courier New" w:hAnsi="Courier New"/>
       </w:rPr>
     </w:lvl>
     <w:lvl w:ilvl="8" w:tplc="AB4646C6">
@@ -3467,7 +4202,7 @@
         <w:ind w:left="6480" w:hanging="360"/>
       </w:pPr>
       <w:rPr>
-        <w:rFonts w:ascii="Wingdings" w:hAnsi="Wingdings" w:hint="default"/>
+        <w:rFonts w:hint="default" w:ascii="Wingdings" w:hAnsi="Wingdings"/>
       </w:rPr>
     </w:lvl>
   </w:abstractNum>
@@ -3662,7 +4397,7 @@
         <w:ind w:left="720" w:hanging="360"/>
       </w:pPr>
       <w:rPr>
-        <w:rFonts w:ascii="Calibri" w:hAnsi="Calibri" w:hint="default"/>
+        <w:rFonts w:hint="default" w:ascii="Calibri" w:hAnsi="Calibri"/>
       </w:rPr>
     </w:lvl>
     <w:lvl w:ilvl="1" w:tplc="909E8DDA">
@@ -3674,7 +4409,7 @@
         <w:ind w:left="1440" w:hanging="360"/>
       </w:pPr>
       <w:rPr>
-        <w:rFonts w:ascii="Courier New" w:hAnsi="Courier New" w:hint="default"/>
+        <w:rFonts w:hint="default" w:ascii="Courier New" w:hAnsi="Courier New"/>
       </w:rPr>
     </w:lvl>
     <w:lvl w:ilvl="2" w:tplc="6B38ABD0">
@@ -3686,7 +4421,7 @@
         <w:ind w:left="2160" w:hanging="360"/>
       </w:pPr>
       <w:rPr>
-        <w:rFonts w:ascii="Wingdings" w:hAnsi="Wingdings" w:hint="default"/>
+        <w:rFonts w:hint="default" w:ascii="Wingdings" w:hAnsi="Wingdings"/>
       </w:rPr>
     </w:lvl>
     <w:lvl w:ilvl="3" w:tplc="E0304BA6">
@@ -3698,7 +4433,7 @@
         <w:ind w:left="2880" w:hanging="360"/>
       </w:pPr>
       <w:rPr>
-        <w:rFonts w:ascii="Symbol" w:hAnsi="Symbol" w:hint="default"/>
+        <w:rFonts w:hint="default" w:ascii="Symbol" w:hAnsi="Symbol"/>
       </w:rPr>
     </w:lvl>
     <w:lvl w:ilvl="4" w:tplc="B6EC1888">
@@ -3710,7 +4445,7 @@
         <w:ind w:left="3600" w:hanging="360"/>
       </w:pPr>
       <w:rPr>
-        <w:rFonts w:ascii="Courier New" w:hAnsi="Courier New" w:hint="default"/>
+        <w:rFonts w:hint="default" w:ascii="Courier New" w:hAnsi="Courier New"/>
       </w:rPr>
     </w:lvl>
     <w:lvl w:ilvl="5" w:tplc="706C7838">
@@ -3722,7 +4457,7 @@
         <w:ind w:left="4320" w:hanging="360"/>
       </w:pPr>
       <w:rPr>
-        <w:rFonts w:ascii="Wingdings" w:hAnsi="Wingdings" w:hint="default"/>
+        <w:rFonts w:hint="default" w:ascii="Wingdings" w:hAnsi="Wingdings"/>
       </w:rPr>
     </w:lvl>
     <w:lvl w:ilvl="6" w:tplc="5A5871A2">
@@ -3734,7 +4469,7 @@
         <w:ind w:left="5040" w:hanging="360"/>
       </w:pPr>
       <w:rPr>
-        <w:rFonts w:ascii="Symbol" w:hAnsi="Symbol" w:hint="default"/>
+        <w:rFonts w:hint="default" w:ascii="Symbol" w:hAnsi="Symbol"/>
       </w:rPr>
     </w:lvl>
     <w:lvl w:ilvl="7" w:tplc="F86A9F46">
@@ -3746,7 +4481,7 @@
         <w:ind w:left="5760" w:hanging="360"/>
       </w:pPr>
       <w:rPr>
-        <w:rFonts w:ascii="Courier New" w:hAnsi="Courier New" w:hint="default"/>
+        <w:rFonts w:hint="default" w:ascii="Courier New" w:hAnsi="Courier New"/>
       </w:rPr>
     </w:lvl>
     <w:lvl w:ilvl="8" w:tplc="EB908036">
@@ -3758,7 +4493,7 @@
         <w:ind w:left="6480" w:hanging="360"/>
       </w:pPr>
       <w:rPr>
-        <w:rFonts w:ascii="Wingdings" w:hAnsi="Wingdings" w:hint="default"/>
+        <w:rFonts w:hint="default" w:ascii="Wingdings" w:hAnsi="Wingdings"/>
       </w:rPr>
     </w:lvl>
   </w:abstractNum>
@@ -3775,7 +4510,7 @@
         <w:ind w:left="720" w:hanging="360"/>
       </w:pPr>
       <w:rPr>
-        <w:rFonts w:ascii="Calibri" w:hAnsi="Calibri" w:hint="default"/>
+        <w:rFonts w:hint="default" w:ascii="Calibri" w:hAnsi="Calibri"/>
       </w:rPr>
     </w:lvl>
     <w:lvl w:ilvl="1" w:tplc="0C58FDFC">
@@ -3787,7 +4522,7 @@
         <w:ind w:left="1440" w:hanging="360"/>
       </w:pPr>
       <w:rPr>
-        <w:rFonts w:ascii="Courier New" w:hAnsi="Courier New" w:hint="default"/>
+        <w:rFonts w:hint="default" w:ascii="Courier New" w:hAnsi="Courier New"/>
       </w:rPr>
     </w:lvl>
     <w:lvl w:ilvl="2" w:tplc="3B50FF00">
@@ -3799,7 +4534,7 @@
         <w:ind w:left="2160" w:hanging="360"/>
       </w:pPr>
       <w:rPr>
-        <w:rFonts w:ascii="Wingdings" w:hAnsi="Wingdings" w:hint="default"/>
+        <w:rFonts w:hint="default" w:ascii="Wingdings" w:hAnsi="Wingdings"/>
       </w:rPr>
     </w:lvl>
     <w:lvl w:ilvl="3" w:tplc="2BD86D0A">
@@ -3811,7 +4546,7 @@
         <w:ind w:left="2880" w:hanging="360"/>
       </w:pPr>
       <w:rPr>
-        <w:rFonts w:ascii="Symbol" w:hAnsi="Symbol" w:hint="default"/>
+        <w:rFonts w:hint="default" w:ascii="Symbol" w:hAnsi="Symbol"/>
       </w:rPr>
     </w:lvl>
     <w:lvl w:ilvl="4" w:tplc="9604A100">
@@ -3823,7 +4558,7 @@
         <w:ind w:left="3600" w:hanging="360"/>
       </w:pPr>
       <w:rPr>
-        <w:rFonts w:ascii="Courier New" w:hAnsi="Courier New" w:hint="default"/>
+        <w:rFonts w:hint="default" w:ascii="Courier New" w:hAnsi="Courier New"/>
       </w:rPr>
     </w:lvl>
     <w:lvl w:ilvl="5" w:tplc="F690744E">
@@ -3835,7 +4570,7 @@
         <w:ind w:left="4320" w:hanging="360"/>
       </w:pPr>
       <w:rPr>
-        <w:rFonts w:ascii="Wingdings" w:hAnsi="Wingdings" w:hint="default"/>
+        <w:rFonts w:hint="default" w:ascii="Wingdings" w:hAnsi="Wingdings"/>
       </w:rPr>
     </w:lvl>
     <w:lvl w:ilvl="6" w:tplc="48A8CFC8">
@@ -3847,7 +4582,7 @@
         <w:ind w:left="5040" w:hanging="360"/>
       </w:pPr>
       <w:rPr>
-        <w:rFonts w:ascii="Symbol" w:hAnsi="Symbol" w:hint="default"/>
+        <w:rFonts w:hint="default" w:ascii="Symbol" w:hAnsi="Symbol"/>
       </w:rPr>
     </w:lvl>
     <w:lvl w:ilvl="7" w:tplc="E760F03A">
@@ -3859,7 +4594,7 @@
         <w:ind w:left="5760" w:hanging="360"/>
       </w:pPr>
       <w:rPr>
-        <w:rFonts w:ascii="Courier New" w:hAnsi="Courier New" w:hint="default"/>
+        <w:rFonts w:hint="default" w:ascii="Courier New" w:hAnsi="Courier New"/>
       </w:rPr>
     </w:lvl>
     <w:lvl w:ilvl="8" w:tplc="9BDE1F08">
@@ -3871,10 +4606,19 @@
         <w:ind w:left="6480" w:hanging="360"/>
       </w:pPr>
       <w:rPr>
-        <w:rFonts w:ascii="Wingdings" w:hAnsi="Wingdings" w:hint="default"/>
+        <w:rFonts w:hint="default" w:ascii="Wingdings" w:hAnsi="Wingdings"/>
       </w:rPr>
     </w:lvl>
   </w:abstractNum>
+  <w:num w:numId="15">
+    <w:abstractNumId w:val="14"/>
+  </w:num>
+  <w:num w:numId="14">
+    <w:abstractNumId w:val="13"/>
+  </w:num>
+  <w:num w:numId="13">
+    <w:abstractNumId w:val="12"/>
+  </w:num>
   <w:num w:numId="1" w16cid:durableId="896207637">
     <w:abstractNumId w:val="9"/>
   </w:num>
@@ -3919,7 +4663,7 @@
   <w:docDefaults>
     <w:rPrDefault>
       <w:rPr>
-        <w:rFonts w:asciiTheme="minorHAnsi" w:eastAsiaTheme="minorHAnsi" w:hAnsiTheme="minorHAnsi" w:cstheme="minorBidi"/>
+        <w:rFonts w:asciiTheme="minorHAnsi" w:hAnsiTheme="minorHAnsi" w:eastAsiaTheme="minorHAnsi" w:cstheme="minorBidi"/>
         <w:sz w:val="22"/>
         <w:szCs w:val="22"/>
         <w:lang w:val="en-US" w:eastAsia="en-US" w:bidi="ar-SA"/>
@@ -3934,14 +4678,14 @@
   <w:latentStyles w:defLockedState="0" w:defUIPriority="99" w:defSemiHidden="0" w:defUnhideWhenUsed="0" w:defQFormat="0" w:count="376">
     <w:lsdException w:name="Normal" w:uiPriority="0" w:qFormat="1"/>
     <w:lsdException w:name="heading 1" w:uiPriority="9" w:qFormat="1"/>
-    <w:lsdException w:name="heading 2" w:semiHidden="1" w:uiPriority="9" w:unhideWhenUsed="1" w:qFormat="1"/>
-    <w:lsdException w:name="heading 3" w:semiHidden="1" w:uiPriority="9" w:unhideWhenUsed="1" w:qFormat="1"/>
-    <w:lsdException w:name="heading 4" w:semiHidden="1" w:uiPriority="9" w:unhideWhenUsed="1" w:qFormat="1"/>
-    <w:lsdException w:name="heading 5" w:semiHidden="1" w:uiPriority="9" w:unhideWhenUsed="1" w:qFormat="1"/>
-    <w:lsdException w:name="heading 6" w:semiHidden="1" w:uiPriority="9" w:unhideWhenUsed="1" w:qFormat="1"/>
-    <w:lsdException w:name="heading 7" w:semiHidden="1" w:uiPriority="9" w:unhideWhenUsed="1" w:qFormat="1"/>
-    <w:lsdException w:name="heading 8" w:semiHidden="1" w:uiPriority="9" w:unhideWhenUsed="1" w:qFormat="1"/>
-    <w:lsdException w:name="heading 9" w:semiHidden="1" w:uiPriority="9" w:unhideWhenUsed="1" w:qFormat="1"/>
+    <w:lsdException w:name="heading 2" w:uiPriority="9" w:semiHidden="1" w:unhideWhenUsed="1" w:qFormat="1"/>
+    <w:lsdException w:name="heading 3" w:uiPriority="9" w:semiHidden="1" w:unhideWhenUsed="1" w:qFormat="1"/>
+    <w:lsdException w:name="heading 4" w:uiPriority="9" w:semiHidden="1" w:unhideWhenUsed="1" w:qFormat="1"/>
+    <w:lsdException w:name="heading 5" w:uiPriority="9" w:semiHidden="1" w:unhideWhenUsed="1" w:qFormat="1"/>
+    <w:lsdException w:name="heading 6" w:uiPriority="9" w:semiHidden="1" w:unhideWhenUsed="1" w:qFormat="1"/>
+    <w:lsdException w:name="heading 7" w:uiPriority="9" w:semiHidden="1" w:unhideWhenUsed="1" w:qFormat="1"/>
+    <w:lsdException w:name="heading 8" w:uiPriority="9" w:semiHidden="1" w:unhideWhenUsed="1" w:qFormat="1"/>
+    <w:lsdException w:name="heading 9" w:uiPriority="9" w:semiHidden="1" w:unhideWhenUsed="1" w:qFormat="1"/>
     <w:lsdException w:name="index 1" w:semiHidden="1" w:unhideWhenUsed="1"/>
     <w:lsdException w:name="index 2" w:semiHidden="1" w:unhideWhenUsed="1"/>
     <w:lsdException w:name="index 3" w:semiHidden="1" w:unhideWhenUsed="1"/>
@@ -3951,22 +4695,22 @@
     <w:lsdException w:name="index 7" w:semiHidden="1" w:unhideWhenUsed="1"/>
     <w:lsdException w:name="index 8" w:semiHidden="1" w:unhideWhenUsed="1"/>
     <w:lsdException w:name="index 9" w:semiHidden="1" w:unhideWhenUsed="1"/>
-    <w:lsdException w:name="toc 1" w:semiHidden="1" w:uiPriority="39" w:unhideWhenUsed="1"/>
-    <w:lsdException w:name="toc 2" w:semiHidden="1" w:uiPriority="39" w:unhideWhenUsed="1"/>
-    <w:lsdException w:name="toc 3" w:semiHidden="1" w:uiPriority="39" w:unhideWhenUsed="1"/>
-    <w:lsdException w:name="toc 4" w:semiHidden="1" w:uiPriority="39" w:unhideWhenUsed="1"/>
-    <w:lsdException w:name="toc 5" w:semiHidden="1" w:uiPriority="39" w:unhideWhenUsed="1"/>
-    <w:lsdException w:name="toc 6" w:semiHidden="1" w:uiPriority="39" w:unhideWhenUsed="1"/>
-    <w:lsdException w:name="toc 7" w:semiHidden="1" w:uiPriority="39" w:unhideWhenUsed="1"/>
-    <w:lsdException w:name="toc 8" w:semiHidden="1" w:uiPriority="39" w:unhideWhenUsed="1"/>
-    <w:lsdException w:name="toc 9" w:semiHidden="1" w:uiPriority="39" w:unhideWhenUsed="1"/>
+    <w:lsdException w:name="toc 1" w:uiPriority="39" w:semiHidden="1" w:unhideWhenUsed="1"/>
+    <w:lsdException w:name="toc 2" w:uiPriority="39" w:semiHidden="1" w:unhideWhenUsed="1"/>
+    <w:lsdException w:name="toc 3" w:uiPriority="39" w:semiHidden="1" w:unhideWhenUsed="1"/>
+    <w:lsdException w:name="toc 4" w:uiPriority="39" w:semiHidden="1" w:unhideWhenUsed="1"/>
+    <w:lsdException w:name="toc 5" w:uiPriority="39" w:semiHidden="1" w:unhideWhenUsed="1"/>
+    <w:lsdException w:name="toc 6" w:uiPriority="39" w:semiHidden="1" w:unhideWhenUsed="1"/>
+    <w:lsdException w:name="toc 7" w:uiPriority="39" w:semiHidden="1" w:unhideWhenUsed="1"/>
+    <w:lsdException w:name="toc 8" w:uiPriority="39" w:semiHidden="1" w:unhideWhenUsed="1"/>
+    <w:lsdException w:name="toc 9" w:uiPriority="39" w:semiHidden="1" w:unhideWhenUsed="1"/>
     <w:lsdException w:name="Normal Indent" w:semiHidden="1" w:unhideWhenUsed="1"/>
     <w:lsdException w:name="footnote text" w:semiHidden="1" w:unhideWhenUsed="1"/>
     <w:lsdException w:name="annotation text" w:semiHidden="1" w:unhideWhenUsed="1"/>
     <w:lsdException w:name="header" w:semiHidden="1" w:unhideWhenUsed="1"/>
     <w:lsdException w:name="footer" w:semiHidden="1" w:unhideWhenUsed="1"/>
     <w:lsdException w:name="index heading" w:semiHidden="1" w:unhideWhenUsed="1"/>
-    <w:lsdException w:name="caption" w:semiHidden="1" w:uiPriority="35" w:unhideWhenUsed="1" w:qFormat="1"/>
+    <w:lsdException w:name="caption" w:uiPriority="35" w:semiHidden="1" w:unhideWhenUsed="1" w:qFormat="1"/>
     <w:lsdException w:name="table of figures" w:semiHidden="1" w:unhideWhenUsed="1"/>
     <w:lsdException w:name="envelope address" w:semiHidden="1" w:unhideWhenUsed="1"/>
     <w:lsdException w:name="envelope return" w:semiHidden="1" w:unhideWhenUsed="1"/>
@@ -3997,7 +4741,7 @@
     <w:lsdException w:name="Title" w:uiPriority="10" w:qFormat="1"/>
     <w:lsdException w:name="Closing" w:semiHidden="1" w:unhideWhenUsed="1"/>
     <w:lsdException w:name="Signature" w:semiHidden="1" w:unhideWhenUsed="1"/>
-    <w:lsdException w:name="Default Paragraph Font" w:semiHidden="1" w:uiPriority="1" w:unhideWhenUsed="1"/>
+    <w:lsdException w:name="Default Paragraph Font" w:uiPriority="1" w:semiHidden="1" w:unhideWhenUsed="1"/>
     <w:lsdException w:name="Body Text" w:semiHidden="1" w:unhideWhenUsed="1"/>
     <w:lsdException w:name="Body Text Indent" w:semiHidden="1" w:unhideWhenUsed="1"/>
     <w:lsdException w:name="List Continue" w:semiHidden="1" w:unhideWhenUsed="1"/>
@@ -4193,8 +4937,8 @@
     <w:lsdException w:name="Subtle Reference" w:uiPriority="31" w:qFormat="1"/>
     <w:lsdException w:name="Intense Reference" w:uiPriority="32" w:qFormat="1"/>
     <w:lsdException w:name="Book Title" w:uiPriority="33" w:qFormat="1"/>
-    <w:lsdException w:name="Bibliography" w:semiHidden="1" w:uiPriority="37" w:unhideWhenUsed="1"/>
-    <w:lsdException w:name="TOC Heading" w:semiHidden="1" w:uiPriority="39" w:unhideWhenUsed="1" w:qFormat="1"/>
+    <w:lsdException w:name="Bibliography" w:uiPriority="37" w:semiHidden="1" w:unhideWhenUsed="1"/>
+    <w:lsdException w:name="TOC Heading" w:uiPriority="39" w:semiHidden="1" w:unhideWhenUsed="1" w:qFormat="1"/>
     <w:lsdException w:name="Plain Table 1" w:uiPriority="41"/>
     <w:lsdException w:name="Plain Table 2" w:uiPriority="42"/>
     <w:lsdException w:name="Plain Table 3" w:uiPriority="43"/>
@@ -4305,17 +5049,17 @@
     <w:lsdException w:name="Unresolved Mention" w:semiHidden="1" w:unhideWhenUsed="1"/>
     <w:lsdException w:name="Smart Link" w:semiHidden="1" w:unhideWhenUsed="1"/>
   </w:latentStyles>
-  <w:style w:type="paragraph" w:default="1" w:styleId="Normal">
+  <w:style w:type="paragraph" w:styleId="Normal" w:default="1">
     <w:name w:val="Normal"/>
     <w:qFormat/>
   </w:style>
-  <w:style w:type="character" w:default="1" w:styleId="DefaultParagraphFont">
+  <w:style w:type="character" w:styleId="DefaultParagraphFont" w:default="1">
     <w:name w:val="Default Paragraph Font"/>
     <w:uiPriority w:val="1"/>
     <w:semiHidden/>
     <w:unhideWhenUsed/>
   </w:style>
-  <w:style w:type="table" w:default="1" w:styleId="TableNormal">
+  <w:style w:type="table" w:styleId="TableNormal" w:default="1">
     <w:name w:val="Normal Table"/>
     <w:uiPriority w:val="99"/>
     <w:semiHidden/>
@@ -4330,7 +5074,7 @@
       </w:tblCellMar>
     </w:tblPr>
   </w:style>
-  <w:style w:type="numbering" w:default="1" w:styleId="NoList">
+  <w:style w:type="numbering" w:styleId="NoList" w:default="1">
     <w:name w:val="No List"/>
     <w:uiPriority w:val="99"/>
     <w:semiHidden/>
@@ -4356,12 +5100,12 @@
     </w:pPr>
     <w:tblPr>
       <w:tblBorders>
-        <w:top w:val="single" w:sz="4" w:space="0" w:color="000000" w:themeColor="text1"/>
-        <w:left w:val="single" w:sz="4" w:space="0" w:color="000000" w:themeColor="text1"/>
-        <w:bottom w:val="single" w:sz="4" w:space="0" w:color="000000" w:themeColor="text1"/>
-        <w:right w:val="single" w:sz="4" w:space="0" w:color="000000" w:themeColor="text1"/>
-        <w:insideH w:val="single" w:sz="4" w:space="0" w:color="000000" w:themeColor="text1"/>
-        <w:insideV w:val="single" w:sz="4" w:space="0" w:color="000000" w:themeColor="text1"/>
+        <w:top w:val="single" w:color="000000" w:themeColor="text1" w:sz="4" w:space="0"/>
+        <w:left w:val="single" w:color="000000" w:themeColor="text1" w:sz="4" w:space="0"/>
+        <w:bottom w:val="single" w:color="000000" w:themeColor="text1" w:sz="4" w:space="0"/>
+        <w:right w:val="single" w:color="000000" w:themeColor="text1" w:sz="4" w:space="0"/>
+        <w:insideH w:val="single" w:color="000000" w:themeColor="text1" w:sz="4" w:space="0"/>
+        <w:insideV w:val="single" w:color="000000" w:themeColor="text1" w:sz="4" w:space="0"/>
       </w:tblBorders>
     </w:tblPr>
   </w:style>
@@ -4376,12 +5120,12 @@
       <w:tblStyleRowBandSize w:val="1"/>
       <w:tblStyleColBandSize w:val="1"/>
       <w:tblBorders>
-        <w:top w:val="single" w:sz="4" w:space="0" w:color="8EAADB" w:themeColor="accent1" w:themeTint="99"/>
-        <w:left w:val="single" w:sz="4" w:space="0" w:color="8EAADB" w:themeColor="accent1" w:themeTint="99"/>
-        <w:bottom w:val="single" w:sz="4" w:space="0" w:color="8EAADB" w:themeColor="accent1" w:themeTint="99"/>
-        <w:right w:val="single" w:sz="4" w:space="0" w:color="8EAADB" w:themeColor="accent1" w:themeTint="99"/>
-        <w:insideH w:val="single" w:sz="4" w:space="0" w:color="8EAADB" w:themeColor="accent1" w:themeTint="99"/>
-        <w:insideV w:val="single" w:sz="4" w:space="0" w:color="8EAADB" w:themeColor="accent1" w:themeTint="99"/>
+        <w:top w:val="single" w:color="8EAADB" w:themeColor="accent1" w:themeTint="99" w:sz="4" w:space="0"/>
+        <w:left w:val="single" w:color="8EAADB" w:themeColor="accent1" w:themeTint="99" w:sz="4" w:space="0"/>
+        <w:bottom w:val="single" w:color="8EAADB" w:themeColor="accent1" w:themeTint="99" w:sz="4" w:space="0"/>
+        <w:right w:val="single" w:color="8EAADB" w:themeColor="accent1" w:themeTint="99" w:sz="4" w:space="0"/>
+        <w:insideH w:val="single" w:color="8EAADB" w:themeColor="accent1" w:themeTint="99" w:sz="4" w:space="0"/>
+        <w:insideV w:val="single" w:color="8EAADB" w:themeColor="accent1" w:themeTint="99" w:sz="4" w:space="0"/>
       </w:tblBorders>
     </w:tblPr>
     <w:tblStylePr w:type="firstRow">
@@ -4393,10 +5137,10 @@
       <w:tblPr/>
       <w:tcPr>
         <w:tcBorders>
-          <w:top w:val="single" w:sz="4" w:space="0" w:color="4472C4" w:themeColor="accent1"/>
-          <w:left w:val="single" w:sz="4" w:space="0" w:color="4472C4" w:themeColor="accent1"/>
-          <w:bottom w:val="single" w:sz="4" w:space="0" w:color="4472C4" w:themeColor="accent1"/>
-          <w:right w:val="single" w:sz="4" w:space="0" w:color="4472C4" w:themeColor="accent1"/>
+          <w:top w:val="single" w:color="4472C4" w:themeColor="accent1" w:sz="4" w:space="0"/>
+          <w:left w:val="single" w:color="4472C4" w:themeColor="accent1" w:sz="4" w:space="0"/>
+          <w:bottom w:val="single" w:color="4472C4" w:themeColor="accent1" w:sz="4" w:space="0"/>
+          <w:right w:val="single" w:color="4472C4" w:themeColor="accent1" w:sz="4" w:space="0"/>
           <w:insideH w:val="nil"/>
           <w:insideV w:val="nil"/>
         </w:tcBorders>
@@ -4411,7 +5155,7 @@
       <w:tblPr/>
       <w:tcPr>
         <w:tcBorders>
-          <w:top w:val="double" w:sz="4" w:space="0" w:color="4472C4" w:themeColor="accent1"/>
+          <w:top w:val="double" w:color="4472C4" w:themeColor="accent1" w:sz="4" w:space="0"/>
         </w:tcBorders>
       </w:tcPr>
     </w:tblStylePr>
@@ -4451,12 +5195,12 @@
       <w:tblStyleRowBandSize w:val="1"/>
       <w:tblStyleColBandSize w:val="1"/>
       <w:tblBorders>
-        <w:top w:val="single" w:sz="4" w:space="0" w:color="FFFFFF" w:themeColor="background1"/>
-        <w:left w:val="single" w:sz="4" w:space="0" w:color="FFFFFF" w:themeColor="background1"/>
-        <w:bottom w:val="single" w:sz="4" w:space="0" w:color="FFFFFF" w:themeColor="background1"/>
-        <w:right w:val="single" w:sz="4" w:space="0" w:color="FFFFFF" w:themeColor="background1"/>
-        <w:insideH w:val="single" w:sz="4" w:space="0" w:color="FFFFFF" w:themeColor="background1"/>
-        <w:insideV w:val="single" w:sz="4" w:space="0" w:color="FFFFFF" w:themeColor="background1"/>
+        <w:top w:val="single" w:color="FFFFFF" w:themeColor="background1" w:sz="4" w:space="0"/>
+        <w:left w:val="single" w:color="FFFFFF" w:themeColor="background1" w:sz="4" w:space="0"/>
+        <w:bottom w:val="single" w:color="FFFFFF" w:themeColor="background1" w:sz="4" w:space="0"/>
+        <w:right w:val="single" w:color="FFFFFF" w:themeColor="background1" w:sz="4" w:space="0"/>
+        <w:insideH w:val="single" w:color="FFFFFF" w:themeColor="background1" w:sz="4" w:space="0"/>
+        <w:insideV w:val="single" w:color="FFFFFF" w:themeColor="background1" w:sz="4" w:space="0"/>
       </w:tblBorders>
     </w:tblPr>
     <w:tcPr>
@@ -4471,9 +5215,9 @@
       <w:tblPr/>
       <w:tcPr>
         <w:tcBorders>
-          <w:top w:val="single" w:sz="4" w:space="0" w:color="FFFFFF" w:themeColor="background1"/>
-          <w:left w:val="single" w:sz="4" w:space="0" w:color="FFFFFF" w:themeColor="background1"/>
-          <w:right w:val="single" w:sz="4" w:space="0" w:color="FFFFFF" w:themeColor="background1"/>
+          <w:top w:val="single" w:color="FFFFFF" w:themeColor="background1" w:sz="4" w:space="0"/>
+          <w:left w:val="single" w:color="FFFFFF" w:themeColor="background1" w:sz="4" w:space="0"/>
+          <w:right w:val="single" w:color="FFFFFF" w:themeColor="background1" w:sz="4" w:space="0"/>
           <w:insideH w:val="nil"/>
           <w:insideV w:val="nil"/>
         </w:tcBorders>
@@ -4489,9 +5233,9 @@
       <w:tblPr/>
       <w:tcPr>
         <w:tcBorders>
-          <w:left w:val="single" w:sz="4" w:space="0" w:color="FFFFFF" w:themeColor="background1"/>
-          <w:bottom w:val="single" w:sz="4" w:space="0" w:color="FFFFFF" w:themeColor="background1"/>
-          <w:right w:val="single" w:sz="4" w:space="0" w:color="FFFFFF" w:themeColor="background1"/>
+          <w:left w:val="single" w:color="FFFFFF" w:themeColor="background1" w:sz="4" w:space="0"/>
+          <w:bottom w:val="single" w:color="FFFFFF" w:themeColor="background1" w:sz="4" w:space="0"/>
+          <w:right w:val="single" w:color="FFFFFF" w:themeColor="background1" w:sz="4" w:space="0"/>
           <w:insideH w:val="nil"/>
           <w:insideV w:val="nil"/>
         </w:tcBorders>
@@ -4507,9 +5251,9 @@
       <w:tblPr/>
       <w:tcPr>
         <w:tcBorders>
-          <w:top w:val="single" w:sz="4" w:space="0" w:color="FFFFFF" w:themeColor="background1"/>
-          <w:left w:val="single" w:sz="4" w:space="0" w:color="FFFFFF" w:themeColor="background1"/>
-          <w:bottom w:val="single" w:sz="4" w:space="0" w:color="FFFFFF" w:themeColor="background1"/>
+          <w:top w:val="single" w:color="FFFFFF" w:themeColor="background1" w:sz="4" w:space="0"/>
+          <w:left w:val="single" w:color="FFFFFF" w:themeColor="background1" w:sz="4" w:space="0"/>
+          <w:bottom w:val="single" w:color="FFFFFF" w:themeColor="background1" w:sz="4" w:space="0"/>
           <w:insideV w:val="nil"/>
         </w:tcBorders>
         <w:shd w:val="clear" w:color="auto" w:fill="4472C4" w:themeFill="accent1"/>
@@ -4524,9 +5268,9 @@
       <w:tblPr/>
       <w:tcPr>
         <w:tcBorders>
-          <w:top w:val="single" w:sz="4" w:space="0" w:color="FFFFFF" w:themeColor="background1"/>
-          <w:bottom w:val="single" w:sz="4" w:space="0" w:color="FFFFFF" w:themeColor="background1"/>
-          <w:right w:val="single" w:sz="4" w:space="0" w:color="FFFFFF" w:themeColor="background1"/>
+          <w:top w:val="single" w:color="FFFFFF" w:themeColor="background1" w:sz="4" w:space="0"/>
+          <w:bottom w:val="single" w:color="FFFFFF" w:themeColor="background1" w:sz="4" w:space="0"/>
+          <w:right w:val="single" w:color="FFFFFF" w:themeColor="background1" w:sz="4" w:space="0"/>
           <w:insideV w:val="nil"/>
         </w:tcBorders>
         <w:shd w:val="clear" w:color="auto" w:fill="4472C4" w:themeFill="accent1"/>
